--- a/Cohesie verslag.docx
+++ b/Cohesie verslag.docx
@@ -17,7 +17,13 @@
     </w:p>
     <w:p>
       <w:r>
-        <w:t>Cohesie wil zeggen dat je code schrijft die een duidelijke en functionele taak heeft, geen overbodige lange codes, maar alles word ingekort tot het zo overzichtelijk mogelijk is. Ook wil dit zeggen dat een stukje code (methode) een duidelijke opdracht heeft, dus dat je je niet afvraagt wat deze methode doet.</w:t>
+        <w:t>Cohesie wil zeggen dat je code schrijft die een duidelijke en functionele taak heeft, geen overbodige lange codes, maar alles word ingekort tot het zo overzichtelijk</w:t>
+      </w:r>
+      <w:r>
+        <w:t xml:space="preserve"> mogelijk is. Ook wanner je de cohesie goed toepast, merk je</w:t>
+      </w:r>
+      <w:r>
+        <w:t xml:space="preserve"> dat een stukje code (methode) een duidelijke opdracht heeft, dus dat je je niet afvraagt wat deze methode doet.</w:t>
       </w:r>
     </w:p>
     <w:p>
@@ -32,8 +38,6 @@
         </w:rPr>
         <w:t>Inkapseling</w:t>
       </w:r>
-      <w:bookmarkStart w:id="0" w:name="_GoBack"/>
-      <w:bookmarkEnd w:id="0"/>
     </w:p>
     <w:p>
       <w:r>
@@ -55,10 +59,19 @@
     </w:p>
     <w:p>
       <w:r>
-        <w:t xml:space="preserve">In vossen en konijnen hebben we dit zo goed mogelijk aangepakt in zowel alle methodes en </w:t>
-      </w:r>
-      <w:r>
-        <w:t xml:space="preserve">in alle klassen. Dit kun je bijvoorbeeld goed zien in de klasse PieChart3, en PieChartview. </w:t>
+        <w:t xml:space="preserve">In het project vossen en konijnen is </w:t>
+      </w:r>
+      <w:r>
+        <w:t xml:space="preserve">dit zo goed mogelijk aangepakt in zowel alle methodes en </w:t>
+      </w:r>
+      <w:r>
+        <w:t>in alle klassen. Dit</w:t>
+      </w:r>
+      <w:r>
+        <w:t xml:space="preserve"> zie je bijvoorbeeld goed</w:t>
+      </w:r>
+      <w:r>
+        <w:t xml:space="preserve"> in de klasse PieChart3, en PieChartview. </w:t>
       </w:r>
       <w:r>
         <w:t>Hier zie</w:t>
@@ -67,8 +80,13 @@
         <w:t xml:space="preserve"> je dat de methodes zo klein mogelijk zijn geschreven; Zo zijn meerdere functies in 1 regel verwerkt en hiermee voorkom je veel overbodige regels code. Wel word hierdoor de code iets moeilijker te lezen, maar je kunt de code hierdoor makkelijker hergebruiken, en extra dingen toevoegen.</w:t>
       </w:r>
       <w:r>
-        <w:t xml:space="preserve"> Dit geld voor zowel de extra views, als extra bereken methodes.</w:t>
-      </w:r>
+        <w:t xml:space="preserve"> Dit geld voor zowel </w:t>
+      </w:r>
+      <w:r>
+        <w:t>extra views, als extra bereken methodes.</w:t>
+      </w:r>
+      <w:bookmarkStart w:id="0" w:name="_GoBack"/>
+      <w:bookmarkEnd w:id="0"/>
     </w:p>
     <w:sectPr>
       <w:pgSz w:w="12240" w:h="15840"/>
